--- a/Задание 1.4.docx
+++ b/Задание 1.4.docx
@@ -5,6 +5,7 @@
     <w:p>
       <w:pPr>
         <w:ind w:firstLine="0"/>
+        <w:jc w:val="center"/>
         <w:rPr>
           <w:rFonts w:asciiTheme="minorHAnsi" w:hAnsiTheme="minorHAnsi" w:cstheme="minorHAnsi"/>
           <w:b/>
@@ -31,7 +32,17 @@
           <w:sz w:val="24"/>
           <w:szCs w:val="24"/>
         </w:rPr>
-        <w:t>1.4 Провести установку и первоначальную настройку ОС Astra Linux на персональные компьютеры и электронные доски в ГБОУ Средней общеобразовательной школе № 80.</w:t>
+        <w:t xml:space="preserve">1.4 </w:t>
+      </w:r>
+      <w:r>
+        <w:rPr>
+          <w:rFonts w:asciiTheme="minorHAnsi" w:hAnsiTheme="minorHAnsi" w:cstheme="minorHAnsi"/>
+          <w:b/>
+          <w:bCs/>
+          <w:sz w:val="24"/>
+          <w:szCs w:val="24"/>
+        </w:rPr>
+        <w:t>Установить Astra Linux Special Edition в режиме Dual-Boot.</w:t>
       </w:r>
     </w:p>
     <w:p>
